--- a/CMoney_Interview/資料組 - 思維題.docx
+++ b/CMoney_Interview/資料組 - 思維題.docx
@@ -4,733 +4,335 @@
   <w:body>
     <w:p>
       <w:pPr>
-        <w:pStyle w:val="a3"/>
-        <w:numPr>
-          <w:ilvl w:val="0"/>
-          <w:numId w:val="1"/>
-        </w:numPr>
-        <w:spacing w:after="240"/>
-        <w:ind w:leftChars="0"/>
-        <w:jc w:val="both"/>
-        <w:rPr>
-          <w:rFonts w:ascii="微軟正黑體" w:eastAsia="微軟正黑體" w:hAnsi="微軟正黑體"/>
+        <w:jc w:val="both"/>
+        <w:rPr>
+          <w:rFonts w:ascii="標楷體" w:eastAsia="標楷體" w:hAnsi="標楷體"/>
           <w:b/>
           <w:bCs/>
         </w:rPr>
       </w:pPr>
       <w:r>
         <w:rPr>
-          <w:rFonts w:ascii="微軟正黑體" w:eastAsia="微軟正黑體" w:hAnsi="微軟正黑體" w:hint="eastAsia"/>
+          <w:rFonts w:ascii="標楷體" w:eastAsia="標楷體" w:hAnsi="標楷體" w:hint="eastAsia"/>
           <w:b/>
           <w:bCs/>
         </w:rPr>
-        <w:t>工作有四個面向，工作提供的樂趣、獲得的報酬(薪資或假期…等)、學習的機會、工作對他人造成的影響力(對組織或者是客戶)，你希望你之後的工作這四</w:t>
-      </w:r>
-      <w:proofErr w:type="gramStart"/>
-      <w:r>
-        <w:rPr>
-          <w:rFonts w:ascii="微軟正黑體" w:eastAsia="微軟正黑體" w:hAnsi="微軟正黑體" w:hint="eastAsia"/>
+        <w:t>1.</w:t>
+      </w:r>
+      <w:r>
+        <w:rPr>
+          <w:rFonts w:ascii="標楷體" w:eastAsia="標楷體" w:hAnsi="標楷體" w:hint="eastAsia"/>
           <w:b/>
           <w:bCs/>
         </w:rPr>
-        <w:t>個</w:t>
-      </w:r>
-      <w:proofErr w:type="gramEnd"/>
-      <w:r>
-        <w:rPr>
-          <w:rFonts w:ascii="微軟正黑體" w:eastAsia="微軟正黑體" w:hAnsi="微軟正黑體" w:hint="eastAsia"/>
+        <w:t>工作有四個面向，工作提供的樂趣、獲得的報酬(薪資或假期…等)、學習的機會、工作對他人造成的影響力(對組織或者是客戶)，你希望你之後的工作這四個面向怎麼排優先順序?請為每個面向之間的相對關係進行詳細的描述?(例如:為什麼樂趣比報酬重要?為什麼學習機會比對他人影響力還要低?)</w:t>
+      </w:r>
+    </w:p>
+    <w:p>
+      <w:pPr>
+        <w:jc w:val="both"/>
+        <w:rPr>
+          <w:rFonts w:ascii="標楷體" w:eastAsia="標楷體" w:hAnsi="標楷體"/>
+        </w:rPr>
+      </w:pPr>
+    </w:p>
+    <w:p>
+      <w:pPr>
+        <w:jc w:val="both"/>
+        <w:rPr>
+          <w:rFonts w:ascii="標楷體" w:eastAsia="標楷體" w:hAnsi="標楷體"/>
+        </w:rPr>
+      </w:pPr>
+      <w:r>
+        <w:rPr>
+          <w:rFonts w:ascii="標楷體" w:eastAsia="標楷體" w:hAnsi="標楷體" w:hint="eastAsia"/>
+        </w:rPr>
+        <w:t>工作提供的樂趣 &gt; 學習的機會 &gt; 工作對他人造成的影響力 &gt; 獲得的報酬</w:t>
+      </w:r>
+    </w:p>
+    <w:p>
+      <w:pPr>
+        <w:jc w:val="both"/>
+        <w:rPr>
+          <w:rFonts w:ascii="標楷體" w:eastAsia="標楷體" w:hAnsi="標楷體"/>
+        </w:rPr>
+      </w:pPr>
+    </w:p>
+    <w:p>
+      <w:pPr>
+        <w:jc w:val="both"/>
+        <w:rPr>
+          <w:rFonts w:ascii="標楷體" w:eastAsia="標楷體" w:hAnsi="標楷體" w:hint="eastAsia"/>
+        </w:rPr>
+      </w:pPr>
+      <w:r>
+        <w:rPr>
+          <w:rFonts w:ascii="標楷體" w:eastAsia="標楷體" w:hAnsi="標楷體" w:hint="eastAsia"/>
+        </w:rPr>
+        <w:t>堅持一件事情，需要的是對事情的熱情，因為對事情的興趣，所以有熱情。而工作上的樂趣就像是燃料，其他三個則像是機器的配件，空有良好的配件但缺乏燃料的機器，是無法長久運作，是無法完成任何更為複雜的事。</w:t>
+      </w:r>
+    </w:p>
+    <w:p>
+      <w:pPr>
+        <w:jc w:val="both"/>
+        <w:rPr>
+          <w:rFonts w:ascii="標楷體" w:eastAsia="標楷體" w:hAnsi="標楷體"/>
+        </w:rPr>
+      </w:pPr>
+    </w:p>
+    <w:p>
+      <w:pPr>
+        <w:jc w:val="both"/>
+        <w:rPr>
+          <w:rFonts w:ascii="標楷體" w:eastAsia="標楷體" w:hAnsi="標楷體" w:hint="eastAsia"/>
+        </w:rPr>
+      </w:pPr>
+      <w:r>
+        <w:rPr>
+          <w:rFonts w:ascii="標楷體" w:eastAsia="標楷體" w:hAnsi="標楷體" w:hint="eastAsia"/>
+        </w:rPr>
+        <w:t>而學習機會大於對他人的影響力是，當我能顧好自己，將自己能力培養到一定程度時，我才能有餘力去幫助別人，我才有能力來面對未知的挑戰。如果一個連自己專案數據，或者是研究報告都不知道該從何思考的工程師，該如何帶給其他夥伴正面的影響？ 而公司的可以創造出這些熱門的產品，也是因為有充滿熱情的工程師們，可以從開發這些軟體得到樂趣，在公司提供的軟體</w:t>
+      </w:r>
+      <w:r>
+        <w:rPr>
+          <w:rFonts w:ascii="標楷體" w:eastAsia="標楷體" w:hAnsi="標楷體" w:hint="eastAsia"/>
+        </w:rPr>
+        <w:t>、</w:t>
+      </w:r>
+      <w:r>
+        <w:rPr>
+          <w:rFonts w:ascii="標楷體" w:eastAsia="標楷體" w:hAnsi="標楷體" w:hint="eastAsia"/>
+        </w:rPr>
+        <w:t>金融分析課程裡學習，最後開發出一款能夠幫助許多投資人的做投資規劃的應用程式。</w:t>
+      </w:r>
+    </w:p>
+    <w:p>
+      <w:pPr>
+        <w:jc w:val="both"/>
+        <w:rPr>
+          <w:rFonts w:ascii="標楷體" w:eastAsia="標楷體" w:hAnsi="標楷體"/>
+        </w:rPr>
+      </w:pPr>
+    </w:p>
+    <w:p>
+      <w:pPr>
+        <w:jc w:val="both"/>
+        <w:rPr>
+          <w:rFonts w:ascii="標楷體" w:eastAsia="標楷體" w:hAnsi="標楷體"/>
+        </w:rPr>
+      </w:pPr>
+      <w:r>
+        <w:rPr>
+          <w:rFonts w:ascii="標楷體" w:eastAsia="標楷體" w:hAnsi="標楷體" w:hint="eastAsia"/>
+        </w:rPr>
+        <w:t>而報酬並非不重要，而是其他三個比報酬來得更重要。報酬在維持最基礎的生理需求後，就不是我考慮工作的最優先指標。工作是為了滿足自我實現需求，目前我從在數據分析、程式設計、網站開發的學習上面找到許多熱情；而從公司的產品(投資決策支援系統)或提供的學習課程</w:t>
+      </w:r>
+      <w:r>
+        <w:rPr>
+          <w:rFonts w:ascii="標楷體" w:eastAsia="標楷體" w:hAnsi="標楷體" w:hint="eastAsia"/>
+        </w:rPr>
+        <w:t>(程式設計)</w:t>
+      </w:r>
+      <w:r>
+        <w:rPr>
+          <w:rFonts w:ascii="標楷體" w:eastAsia="標楷體" w:hAnsi="標楷體" w:hint="eastAsia"/>
+        </w:rPr>
+        <w:t>中，都有能幫助我構建出我夢想中的拼圖</w:t>
+      </w:r>
+      <w:r>
+        <w:rPr>
+          <w:rFonts w:ascii="標楷體" w:eastAsia="標楷體" w:hAnsi="標楷體" w:hint="eastAsia"/>
+        </w:rPr>
+        <w:t>。</w:t>
+      </w:r>
+    </w:p>
+    <w:p>
+      <w:pPr>
+        <w:jc w:val="both"/>
+        <w:rPr>
+          <w:rFonts w:ascii="標楷體" w:eastAsia="標楷體" w:hAnsi="標楷體" w:hint="eastAsia"/>
+        </w:rPr>
+      </w:pPr>
+    </w:p>
+    <w:p>
+      <w:pPr>
+        <w:jc w:val="both"/>
+        <w:rPr>
+          <w:rFonts w:ascii="標楷體" w:eastAsia="標楷體" w:hAnsi="標楷體"/>
           <w:b/>
           <w:bCs/>
         </w:rPr>
-        <w:t>面向怎麼排優先順序?請為每</w:t>
-      </w:r>
-      <w:proofErr w:type="gramStart"/>
-      <w:r>
-        <w:rPr>
-          <w:rFonts w:ascii="微軟正黑體" w:eastAsia="微軟正黑體" w:hAnsi="微軟正黑體" w:hint="eastAsia"/>
+      </w:pPr>
+      <w:r>
+        <w:rPr>
+          <w:rFonts w:ascii="標楷體" w:eastAsia="標楷體" w:hAnsi="標楷體" w:hint="eastAsia"/>
           <w:b/>
           <w:bCs/>
         </w:rPr>
-        <w:t>個</w:t>
-      </w:r>
-      <w:proofErr w:type="gramEnd"/>
-      <w:r>
-        <w:rPr>
-          <w:rFonts w:ascii="微軟正黑體" w:eastAsia="微軟正黑體" w:hAnsi="微軟正黑體" w:hint="eastAsia"/>
+        <w:t xml:space="preserve">2. </w:t>
+      </w:r>
+      <w:r>
+        <w:rPr>
+          <w:rFonts w:ascii="標楷體" w:eastAsia="標楷體" w:hAnsi="標楷體" w:hint="eastAsia"/>
           <w:b/>
           <w:bCs/>
         </w:rPr>
-        <w:t>面向之間的相對關係進行詳細的描述?(例如:為什麼樂趣比報酬重要?為什麼學習機會比對他人影響力還要低?)</w:t>
-      </w:r>
-    </w:p>
-    <w:p>
-      <w:pPr>
-        <w:widowControl/>
-        <w:shd w:val="clear" w:color="auto" w:fill="FFFFFF"/>
-        <w:spacing w:before="100" w:beforeAutospacing="1" w:after="100" w:afterAutospacing="1" w:line="60" w:lineRule="auto"/>
-        <w:jc w:val="both"/>
-        <w:rPr>
-          <w:rFonts w:asciiTheme="minorEastAsia" w:hAnsiTheme="minorEastAsia" w:cs="Segoe UI" w:hint="eastAsia"/>
-          <w:color w:val="333333"/>
-          <w:spacing w:val="5"/>
-          <w:kern w:val="0"/>
-          <w:szCs w:val="24"/>
-        </w:rPr>
-      </w:pPr>
-      <w:r>
-        <w:rPr>
-          <w:rFonts w:asciiTheme="minorEastAsia" w:hAnsiTheme="minorEastAsia" w:cs="Segoe UI"/>
-          <w:color w:val="333333"/>
-          <w:spacing w:val="5"/>
-          <w:kern w:val="0"/>
-          <w:szCs w:val="24"/>
-        </w:rPr>
-        <w:t>工作對他人造成的影響力 &gt; 學習的機會 &gt; 獲得的報酬 &gt; 工作提供的樂趣</w:t>
-      </w:r>
-    </w:p>
-    <w:p>
-      <w:pPr>
-        <w:widowControl/>
-        <w:shd w:val="clear" w:color="auto" w:fill="FFFFFF"/>
-        <w:spacing w:after="240" w:line="60" w:lineRule="auto"/>
-        <w:jc w:val="both"/>
-        <w:rPr>
-          <w:rFonts w:asciiTheme="minorEastAsia" w:hAnsiTheme="minorEastAsia" w:cs="Segoe UI"/>
-          <w:color w:val="333333"/>
-          <w:spacing w:val="5"/>
-          <w:kern w:val="0"/>
-          <w:szCs w:val="24"/>
-        </w:rPr>
-      </w:pPr>
-      <w:r>
-        <w:rPr>
-          <w:rFonts w:asciiTheme="minorEastAsia" w:hAnsiTheme="minorEastAsia" w:cs="Segoe UI"/>
-          <w:color w:val="333333"/>
-          <w:spacing w:val="5"/>
-          <w:kern w:val="0"/>
-          <w:szCs w:val="24"/>
-        </w:rPr>
-        <w:t>我的目標是能夠創造一個為使用者提供最佳服務、不須再費心找尋其他產品或服務的平台，能夠影響千千萬萬人。「自己做的產品，自己喜歡用，身旁的朋友也喜歡用。」這應該是所有</w:t>
-      </w:r>
-      <w:proofErr w:type="gramStart"/>
-      <w:r>
-        <w:rPr>
-          <w:rFonts w:asciiTheme="minorEastAsia" w:hAnsiTheme="minorEastAsia" w:cs="Segoe UI"/>
-          <w:color w:val="333333"/>
-          <w:spacing w:val="5"/>
-          <w:kern w:val="0"/>
-          <w:szCs w:val="24"/>
-        </w:rPr>
-        <w:t>有</w:t>
-      </w:r>
-      <w:proofErr w:type="gramEnd"/>
-      <w:r>
-        <w:rPr>
-          <w:rFonts w:asciiTheme="minorEastAsia" w:hAnsiTheme="minorEastAsia" w:cs="Segoe UI"/>
-          <w:color w:val="333333"/>
-          <w:spacing w:val="5"/>
-          <w:kern w:val="0"/>
-          <w:szCs w:val="24"/>
-        </w:rPr>
-        <w:t>理想的工程師都嚮往的。就像Google提供使用者更完善搜尋瀏覽器、</w:t>
-      </w:r>
-      <w:r>
-        <w:rPr>
-          <w:rFonts w:asciiTheme="minorEastAsia" w:hAnsiTheme="minorEastAsia" w:cs="Segoe UI"/>
-          <w:color w:val="333333"/>
-          <w:spacing w:val="5"/>
-          <w:kern w:val="0"/>
-          <w:szCs w:val="24"/>
-        </w:rPr>
-        <w:t>LinkedIn</w:t>
-      </w:r>
-      <w:r>
-        <w:rPr>
-          <w:rFonts w:asciiTheme="minorEastAsia" w:hAnsiTheme="minorEastAsia" w:cs="Segoe UI"/>
-          <w:color w:val="333333"/>
-          <w:spacing w:val="5"/>
-          <w:kern w:val="0"/>
-          <w:szCs w:val="24"/>
-        </w:rPr>
-        <w:t>提供一個讓求職者能更好建立工作聯繫的平台、Amazon提供一個完善</w:t>
-      </w:r>
-      <w:proofErr w:type="gramStart"/>
-      <w:r>
-        <w:rPr>
-          <w:rFonts w:asciiTheme="minorEastAsia" w:hAnsiTheme="minorEastAsia" w:cs="Segoe UI"/>
-          <w:color w:val="333333"/>
-          <w:spacing w:val="5"/>
-          <w:kern w:val="0"/>
-          <w:szCs w:val="24"/>
-        </w:rPr>
-        <w:t>的線上零售</w:t>
-      </w:r>
-      <w:proofErr w:type="gramEnd"/>
-      <w:r>
-        <w:rPr>
-          <w:rFonts w:asciiTheme="minorEastAsia" w:hAnsiTheme="minorEastAsia" w:cs="Segoe UI"/>
-          <w:color w:val="333333"/>
-          <w:spacing w:val="5"/>
-          <w:kern w:val="0"/>
-          <w:szCs w:val="24"/>
-        </w:rPr>
-        <w:t>服務、</w:t>
-      </w:r>
-      <w:proofErr w:type="spellStart"/>
-      <w:r>
-        <w:rPr>
-          <w:rFonts w:asciiTheme="minorEastAsia" w:hAnsiTheme="minorEastAsia" w:cs="Segoe UI"/>
-          <w:color w:val="333333"/>
-          <w:spacing w:val="5"/>
-          <w:kern w:val="0"/>
-          <w:szCs w:val="24"/>
-        </w:rPr>
-        <w:t>CMoen</w:t>
-      </w:r>
-      <w:r>
-        <w:rPr>
-          <w:rFonts w:asciiTheme="minorEastAsia" w:hAnsiTheme="minorEastAsia" w:cs="Segoe UI"/>
-          <w:color w:val="333333"/>
-          <w:spacing w:val="5"/>
-          <w:kern w:val="0"/>
-          <w:szCs w:val="24"/>
-        </w:rPr>
-        <w:t>y</w:t>
-      </w:r>
-      <w:proofErr w:type="spellEnd"/>
-      <w:r>
-        <w:rPr>
-          <w:rFonts w:asciiTheme="minorEastAsia" w:hAnsiTheme="minorEastAsia" w:cs="Segoe UI"/>
-          <w:color w:val="333333"/>
-          <w:spacing w:val="5"/>
-          <w:kern w:val="0"/>
-          <w:szCs w:val="24"/>
-        </w:rPr>
-        <w:t>提供的一個平台幫助人們更好的投資人生，大家都想影響這個世界，只是服務項目不同而已。</w:t>
-      </w:r>
-    </w:p>
-    <w:p>
-      <w:pPr>
-        <w:widowControl/>
-        <w:shd w:val="clear" w:color="auto" w:fill="FFFFFF"/>
-        <w:spacing w:after="240" w:line="60" w:lineRule="auto"/>
-        <w:jc w:val="both"/>
-        <w:rPr>
-          <w:rFonts w:asciiTheme="minorEastAsia" w:hAnsiTheme="minorEastAsia" w:cs="Segoe UI"/>
-          <w:color w:val="333333"/>
-          <w:spacing w:val="5"/>
-          <w:kern w:val="0"/>
-          <w:szCs w:val="24"/>
-        </w:rPr>
-      </w:pPr>
-      <w:r>
-        <w:rPr>
-          <w:rFonts w:asciiTheme="minorEastAsia" w:hAnsiTheme="minorEastAsia" w:cs="Segoe UI"/>
-          <w:color w:val="333333"/>
-          <w:spacing w:val="5"/>
-          <w:kern w:val="0"/>
-          <w:szCs w:val="24"/>
-        </w:rPr>
-        <w:t>所有的事情皆有可學之處，從工作上得到、從人與人的相處得到、從思考的角度得到，但是我該如何將我所學的知識用來影響他人! 就像是</w:t>
-      </w:r>
-      <w:proofErr w:type="spellStart"/>
-      <w:r>
-        <w:rPr>
-          <w:rFonts w:asciiTheme="minorEastAsia" w:hAnsiTheme="minorEastAsia" w:cs="Segoe UI"/>
-          <w:color w:val="333333"/>
-          <w:spacing w:val="5"/>
-          <w:kern w:val="0"/>
-          <w:szCs w:val="24"/>
-        </w:rPr>
-        <w:t>Stackoverflow</w:t>
-      </w:r>
-      <w:proofErr w:type="spellEnd"/>
-      <w:r>
-        <w:rPr>
-          <w:rFonts w:asciiTheme="minorEastAsia" w:hAnsiTheme="minorEastAsia" w:cs="Segoe UI"/>
-          <w:color w:val="333333"/>
-          <w:spacing w:val="5"/>
-          <w:kern w:val="0"/>
-          <w:szCs w:val="24"/>
-        </w:rPr>
-        <w:t>上的工程師不吝於分享自己的代碼、Medium上的人不吝於撰寫文章分享自己的知識、</w:t>
-      </w:r>
-      <w:r>
-        <w:rPr>
-          <w:rFonts w:asciiTheme="minorEastAsia" w:hAnsiTheme="minorEastAsia" w:cs="Segoe UI"/>
-          <w:color w:val="333333"/>
-          <w:spacing w:val="5"/>
-          <w:kern w:val="0"/>
-          <w:szCs w:val="24"/>
-        </w:rPr>
-        <w:t>YouTube</w:t>
-      </w:r>
-      <w:r>
-        <w:rPr>
-          <w:rFonts w:asciiTheme="minorEastAsia" w:hAnsiTheme="minorEastAsia" w:cs="Segoe UI"/>
-          <w:color w:val="333333"/>
-          <w:spacing w:val="5"/>
-          <w:kern w:val="0"/>
-          <w:szCs w:val="24"/>
-        </w:rPr>
-        <w:t>上各種不同領域的專家的影片。而報酬和工作樂趣亦是如此，我們看各行各業的大老，大家都非常樂於公開自己的經驗、知識。如果想成為這種人，途中遇到的各種挑戰，不論喜歡、不喜歡的都會成為一種樂趣、一種對待人生的態度、一種幫助前行的燃料。有</w:t>
-      </w:r>
-      <w:proofErr w:type="gramStart"/>
-      <w:r>
-        <w:rPr>
-          <w:rFonts w:asciiTheme="minorEastAsia" w:hAnsiTheme="minorEastAsia" w:cs="Segoe UI"/>
-          <w:color w:val="333333"/>
-          <w:spacing w:val="5"/>
-          <w:kern w:val="0"/>
-          <w:szCs w:val="24"/>
-        </w:rPr>
-        <w:t>這種體悟</w:t>
-      </w:r>
-      <w:proofErr w:type="gramEnd"/>
-      <w:r>
-        <w:rPr>
-          <w:rFonts w:asciiTheme="minorEastAsia" w:hAnsiTheme="minorEastAsia" w:cs="Segoe UI"/>
-          <w:color w:val="333333"/>
-          <w:spacing w:val="5"/>
-          <w:kern w:val="0"/>
-          <w:szCs w:val="24"/>
-        </w:rPr>
-        <w:t>的人，就像學校考試一樣，高分只是一個陪襯的附屬品罷了，高報酬也是。</w:t>
-      </w:r>
-    </w:p>
-    <w:p>
-      <w:pPr>
-        <w:widowControl/>
-        <w:rPr>
-          <w:rFonts w:ascii="微軟正黑體" w:eastAsia="微軟正黑體" w:hAnsi="微軟正黑體" w:hint="eastAsia"/>
-        </w:rPr>
-      </w:pPr>
-    </w:p>
-    <w:p>
-      <w:pPr>
-        <w:pStyle w:val="a3"/>
-        <w:numPr>
-          <w:ilvl w:val="0"/>
-          <w:numId w:val="1"/>
-        </w:numPr>
-        <w:ind w:leftChars="0"/>
-        <w:rPr>
-          <w:rFonts w:ascii="微軟正黑體" w:eastAsia="微軟正黑體" w:hAnsi="微軟正黑體"/>
+        <w:t>你心目中理想的工作環境以及工作內容是什麼樣子?</w:t>
+      </w:r>
+    </w:p>
+    <w:p>
+      <w:pPr>
+        <w:jc w:val="both"/>
+        <w:rPr>
+          <w:rFonts w:ascii="標楷體" w:eastAsia="標楷體" w:hAnsi="標楷體"/>
+        </w:rPr>
+      </w:pPr>
+    </w:p>
+    <w:p>
+      <w:pPr>
+        <w:jc w:val="both"/>
+        <w:rPr>
+          <w:rFonts w:ascii="標楷體" w:eastAsia="標楷體" w:hAnsi="標楷體" w:hint="eastAsia"/>
+        </w:rPr>
+      </w:pPr>
+      <w:r>
+        <w:rPr>
+          <w:rFonts w:ascii="標楷體" w:eastAsia="標楷體" w:hAnsi="標楷體" w:hint="eastAsia"/>
+        </w:rPr>
+        <w:t>理想的工作環境是尊重、自由、開放、願意面對改變、充滿活力、且有一個良好學習環境。像是在進行一個專案時，專案經理願意傾聽工程師們提出的意見，經過雙方的考量、討論後，願意在方案執行上做出彈性的改變，並協助工程師在執行規劃。而如果員工想精進自己的其他能力(例如: 語言、管理能力、程式)，公司願意投資員工上課、買書、或尋找良好的訓練中心。</w:t>
+      </w:r>
+    </w:p>
+    <w:p>
+      <w:pPr>
+        <w:jc w:val="both"/>
+        <w:rPr>
+          <w:rFonts w:ascii="標楷體" w:eastAsia="標楷體" w:hAnsi="標楷體"/>
+        </w:rPr>
+      </w:pPr>
+    </w:p>
+    <w:p>
+      <w:pPr>
+        <w:jc w:val="both"/>
+        <w:rPr>
+          <w:rFonts w:ascii="標楷體" w:eastAsia="標楷體" w:hAnsi="標楷體"/>
+        </w:rPr>
+      </w:pPr>
+      <w:r>
+        <w:rPr>
+          <w:rFonts w:ascii="標楷體" w:eastAsia="標楷體" w:hAnsi="標楷體" w:hint="eastAsia"/>
+        </w:rPr>
+        <w:t>理想的工作內容是跨領域的工作型態，也可以說是一份多種面向的工作，</w:t>
+      </w:r>
+      <w:r>
+        <w:rPr>
+          <w:rFonts w:ascii="標楷體" w:eastAsia="標楷體" w:hAnsi="標楷體" w:hint="eastAsia"/>
+        </w:rPr>
+        <w:t>而我想跨足的領域是在金融、數據分析和程式設計。</w:t>
+      </w:r>
+      <w:r>
+        <w:rPr>
+          <w:rFonts w:ascii="標楷體" w:eastAsia="標楷體" w:hAnsi="標楷體" w:hint="eastAsia"/>
+        </w:rPr>
+        <w:t>例如，金融商業數據分析師工作內容包括商業洞察、市場研究、分析數據、報表彙整、預測與執行決策。像是替投資人設計出一個平台能夠自動化生成某間公司過去十年的財報報表的程式、比較此公司競爭公司優勢和弱點、分析市場的動態與變化趨勢、再利用機械學習、統計應用、商業洞察能力幫助投資客整合出投資決策所需的資訊</w:t>
+      </w:r>
+      <w:r>
+        <w:rPr>
+          <w:rFonts w:ascii="標楷體" w:eastAsia="標楷體" w:hAnsi="標楷體" w:hint="eastAsia"/>
+        </w:rPr>
+        <w:t>。而我能從這些工</w:t>
+      </w:r>
+      <w:r>
+        <w:rPr>
+          <w:rFonts w:ascii="標楷體" w:eastAsia="標楷體" w:hAnsi="標楷體" w:hint="eastAsia"/>
+        </w:rPr>
+        <w:lastRenderedPageBreak/>
+        <w:t>作內容中獲得相當的樂趣。</w:t>
+      </w:r>
+    </w:p>
+    <w:p>
+      <w:pPr>
+        <w:jc w:val="both"/>
+        <w:rPr>
+          <w:rFonts w:ascii="標楷體" w:eastAsia="標楷體" w:hAnsi="標楷體" w:hint="eastAsia"/>
+        </w:rPr>
+      </w:pPr>
+    </w:p>
+    <w:p>
+      <w:pPr>
+        <w:jc w:val="both"/>
+        <w:rPr>
+          <w:rFonts w:ascii="標楷體" w:eastAsia="標楷體" w:hAnsi="標楷體"/>
           <w:b/>
           <w:bCs/>
         </w:rPr>
       </w:pPr>
       <w:r>
         <w:rPr>
-          <w:rFonts w:ascii="微軟正黑體" w:eastAsia="微軟正黑體" w:hAnsi="微軟正黑體" w:hint="eastAsia"/>
+          <w:rFonts w:ascii="標楷體" w:eastAsia="標楷體" w:hAnsi="標楷體" w:hint="eastAsia"/>
           <w:b/>
           <w:bCs/>
         </w:rPr>
-        <w:t>你心目中理想的工作環境以及工作內容是什麼樣子?</w:t>
-      </w:r>
-    </w:p>
-    <w:p>
-      <w:pPr>
-        <w:widowControl/>
-        <w:shd w:val="clear" w:color="auto" w:fill="FFFFFF"/>
-        <w:spacing w:before="100" w:beforeAutospacing="1" w:after="100" w:afterAutospacing="1"/>
-        <w:jc w:val="both"/>
-        <w:rPr>
-          <w:rFonts w:ascii="Segoe UI" w:eastAsia="新細明體" w:hAnsi="Segoe UI" w:cs="Segoe UI" w:hint="eastAsia"/>
-          <w:color w:val="333333"/>
-          <w:spacing w:val="5"/>
-          <w:kern w:val="0"/>
-          <w:szCs w:val="24"/>
-        </w:rPr>
-      </w:pPr>
-      <w:r>
-        <w:rPr>
-          <w:rFonts w:ascii="Segoe UI" w:eastAsia="新細明體" w:hAnsi="Segoe UI" w:cs="Segoe UI"/>
-          <w:color w:val="333333"/>
-          <w:spacing w:val="5"/>
-          <w:kern w:val="0"/>
-          <w:szCs w:val="24"/>
-        </w:rPr>
-        <w:t>理想的工作環境像</w:t>
-      </w:r>
-      <w:r>
-        <w:rPr>
-          <w:rFonts w:ascii="Segoe UI" w:eastAsia="新細明體" w:hAnsi="Segoe UI" w:cs="Segoe UI"/>
-          <w:color w:val="333333"/>
-          <w:spacing w:val="5"/>
-          <w:kern w:val="0"/>
-          <w:szCs w:val="24"/>
-        </w:rPr>
-        <w:t>Google, Facebook</w:t>
-      </w:r>
-      <w:r>
-        <w:rPr>
-          <w:rFonts w:ascii="Segoe UI" w:eastAsia="新細明體" w:hAnsi="Segoe UI" w:cs="Segoe UI"/>
-          <w:color w:val="333333"/>
-          <w:spacing w:val="5"/>
-          <w:kern w:val="0"/>
-          <w:szCs w:val="24"/>
-        </w:rPr>
-        <w:t>，</w:t>
-      </w:r>
-      <w:r>
-        <w:rPr>
-          <w:rFonts w:ascii="Segoe UI" w:eastAsia="新細明體" w:hAnsi="Segoe UI" w:cs="Segoe UI"/>
-          <w:color w:val="333333"/>
-          <w:spacing w:val="5"/>
-          <w:kern w:val="0"/>
-          <w:szCs w:val="24"/>
-        </w:rPr>
-        <w:t>Netflix</w:t>
-      </w:r>
-      <w:r>
-        <w:rPr>
-          <w:rFonts w:ascii="Segoe UI" w:eastAsia="新細明體" w:hAnsi="Segoe UI" w:cs="Segoe UI"/>
-          <w:color w:val="333333"/>
-          <w:spacing w:val="5"/>
-          <w:kern w:val="0"/>
-          <w:szCs w:val="24"/>
-        </w:rPr>
-        <w:t>那樣有環境明亮、開闊的空間，而</w:t>
-      </w:r>
-      <w:proofErr w:type="gramStart"/>
-      <w:r>
-        <w:rPr>
-          <w:rFonts w:ascii="Segoe UI" w:eastAsia="新細明體" w:hAnsi="Segoe UI" w:cs="Segoe UI"/>
-          <w:color w:val="333333"/>
-          <w:spacing w:val="5"/>
-          <w:kern w:val="0"/>
-          <w:szCs w:val="24"/>
-        </w:rPr>
-        <w:t>不</w:t>
-      </w:r>
-      <w:proofErr w:type="gramEnd"/>
-      <w:r>
-        <w:rPr>
-          <w:rFonts w:ascii="Segoe UI" w:eastAsia="新細明體" w:hAnsi="Segoe UI" w:cs="Segoe UI"/>
-          <w:color w:val="333333"/>
-          <w:spacing w:val="5"/>
-          <w:kern w:val="0"/>
-          <w:szCs w:val="24"/>
-        </w:rPr>
-        <w:t>侷限於一個方方正正的辦公桌。或像是有</w:t>
-      </w:r>
-      <w:r>
-        <w:rPr>
-          <w:rFonts w:ascii="Segoe UI" w:eastAsia="新細明體" w:hAnsi="Segoe UI" w:cs="Segoe UI"/>
-          <w:color w:val="333333"/>
-          <w:spacing w:val="5"/>
-          <w:kern w:val="0"/>
-          <w:szCs w:val="24"/>
-        </w:rPr>
-        <w:t xml:space="preserve">Louisa coffee, </w:t>
-      </w:r>
-      <w:r>
-        <w:rPr>
-          <w:rFonts w:ascii="Segoe UI" w:eastAsia="新細明體" w:hAnsi="Segoe UI" w:cs="Segoe UI"/>
-          <w:color w:val="333333"/>
-          <w:spacing w:val="5"/>
-          <w:kern w:val="0"/>
-          <w:szCs w:val="24"/>
-        </w:rPr>
-        <w:t>Starbucks</w:t>
-      </w:r>
-      <w:r>
-        <w:rPr>
-          <w:rFonts w:ascii="Segoe UI" w:eastAsia="新細明體" w:hAnsi="Segoe UI" w:cs="Segoe UI"/>
-          <w:color w:val="333333"/>
-          <w:spacing w:val="5"/>
-          <w:kern w:val="0"/>
-          <w:szCs w:val="24"/>
-        </w:rPr>
-        <w:t>類似的環境，能夠和不同類型的人一起在同一</w:t>
-      </w:r>
-      <w:proofErr w:type="gramStart"/>
-      <w:r>
-        <w:rPr>
-          <w:rFonts w:ascii="Segoe UI" w:eastAsia="新細明體" w:hAnsi="Segoe UI" w:cs="Segoe UI"/>
-          <w:color w:val="333333"/>
-          <w:spacing w:val="5"/>
-          <w:kern w:val="0"/>
-          <w:szCs w:val="24"/>
-        </w:rPr>
-        <w:t>個</w:t>
-      </w:r>
-      <w:proofErr w:type="gramEnd"/>
-      <w:r>
-        <w:rPr>
-          <w:rFonts w:ascii="Segoe UI" w:eastAsia="新細明體" w:hAnsi="Segoe UI" w:cs="Segoe UI"/>
-          <w:color w:val="333333"/>
-          <w:spacing w:val="5"/>
-          <w:kern w:val="0"/>
-          <w:szCs w:val="24"/>
-        </w:rPr>
-        <w:t>空間做事情，討論的環境；也可以像圖書館一樣，明亮的光線，搭配吵雜的冷氣聲，讓人能夠非常專注於自己的事情上。</w:t>
-      </w:r>
-    </w:p>
-    <w:p>
-      <w:pPr>
-        <w:widowControl/>
-        <w:shd w:val="clear" w:color="auto" w:fill="FFFFFF"/>
-        <w:spacing w:after="240"/>
-        <w:jc w:val="both"/>
-        <w:rPr>
-          <w:rFonts w:ascii="Segoe UI" w:eastAsia="新細明體" w:hAnsi="Segoe UI" w:cs="Segoe UI"/>
-          <w:color w:val="333333"/>
-          <w:spacing w:val="5"/>
-          <w:kern w:val="0"/>
-          <w:szCs w:val="24"/>
-        </w:rPr>
-      </w:pPr>
-      <w:r>
-        <w:rPr>
-          <w:rFonts w:ascii="Segoe UI" w:eastAsia="新細明體" w:hAnsi="Segoe UI" w:cs="Segoe UI"/>
-          <w:color w:val="333333"/>
-          <w:spacing w:val="5"/>
-          <w:kern w:val="0"/>
-          <w:szCs w:val="24"/>
-        </w:rPr>
-        <w:t>能和不同類型的人一起討論、構思、研究、完成一件</w:t>
-      </w:r>
-      <w:proofErr w:type="gramStart"/>
-      <w:r>
-        <w:rPr>
-          <w:rFonts w:ascii="Segoe UI" w:eastAsia="新細明體" w:hAnsi="Segoe UI" w:cs="Segoe UI"/>
-          <w:color w:val="333333"/>
-          <w:spacing w:val="5"/>
-          <w:kern w:val="0"/>
-          <w:szCs w:val="24"/>
-        </w:rPr>
-        <w:t>很</w:t>
-      </w:r>
-      <w:proofErr w:type="gramEnd"/>
-      <w:r>
-        <w:rPr>
-          <w:rFonts w:ascii="Segoe UI" w:eastAsia="新細明體" w:hAnsi="Segoe UI" w:cs="Segoe UI"/>
-          <w:color w:val="333333"/>
-          <w:spacing w:val="5"/>
-          <w:kern w:val="0"/>
-          <w:szCs w:val="24"/>
-        </w:rPr>
-        <w:t>棒的專題，我想這是我理想中工作內容。我和朋友有創辦一個國際議題讀書會，成員由好幾種不</w:t>
-      </w:r>
-      <w:r>
-        <w:rPr>
-          <w:rFonts w:ascii="Segoe UI" w:eastAsia="新細明體" w:hAnsi="Segoe UI" w:cs="Segoe UI"/>
-          <w:color w:val="333333"/>
-          <w:spacing w:val="5"/>
-          <w:kern w:val="0"/>
-          <w:szCs w:val="24"/>
-        </w:rPr>
-        <w:lastRenderedPageBreak/>
-        <w:t>同本科且都有各自專業的同學組成。和他們一起問題發想是最讓人熱血的環節。大家能從問題中理解到每個人不同的角度，因為每個人不同的求學經驗，大家的回答、注意的點、辯論的點也不盡相同，回饋也是各有千秋。這也是我為什麼想要做商業數據分析、不同新聞內容探討的原因之一，能夠有機會和各式各樣厲害的人探討不同類型的數據，並做出決策和判斷。</w:t>
-      </w:r>
-    </w:p>
-    <w:p>
-      <w:pPr>
-        <w:widowControl/>
-        <w:rPr>
-          <w:rFonts w:ascii="微軟正黑體" w:eastAsia="微軟正黑體" w:hAnsi="微軟正黑體"/>
-        </w:rPr>
-      </w:pPr>
-    </w:p>
-    <w:p>
-      <w:pPr>
-        <w:pStyle w:val="a3"/>
-        <w:numPr>
-          <w:ilvl w:val="0"/>
-          <w:numId w:val="1"/>
-        </w:numPr>
-        <w:spacing w:line="120" w:lineRule="auto"/>
-        <w:ind w:leftChars="0" w:left="357" w:hanging="357"/>
-        <w:rPr>
-          <w:rFonts w:ascii="微軟正黑體" w:eastAsia="微軟正黑體" w:hAnsi="微軟正黑體"/>
+        <w:t xml:space="preserve">3. </w:t>
+      </w:r>
+      <w:r>
+        <w:rPr>
+          <w:rFonts w:ascii="標楷體" w:eastAsia="標楷體" w:hAnsi="標楷體" w:hint="eastAsia"/>
           <w:b/>
           <w:bCs/>
         </w:rPr>
-      </w:pPr>
-      <w:r>
-        <w:rPr>
-          <w:rFonts w:ascii="微軟正黑體" w:eastAsia="微軟正黑體" w:hAnsi="微軟正黑體" w:hint="eastAsia"/>
+        <w:t>你預計在我們公司工作多久的時間?當你離開的時候，你希望成為怎麼樣的人?你希望公司在這個目標上給予你怎麼樣的協助?</w:t>
+      </w:r>
+    </w:p>
+    <w:p>
+      <w:pPr>
+        <w:jc w:val="both"/>
+        <w:rPr>
+          <w:rFonts w:ascii="標楷體" w:eastAsia="標楷體" w:hAnsi="標楷體"/>
+        </w:rPr>
+      </w:pPr>
+    </w:p>
+    <w:p>
+      <w:pPr>
+        <w:jc w:val="both"/>
+        <w:rPr>
+          <w:rFonts w:ascii="標楷體" w:eastAsia="標楷體" w:hAnsi="標楷體"/>
+        </w:rPr>
+      </w:pPr>
+      <w:r>
+        <w:rPr>
+          <w:rFonts w:ascii="標楷體" w:eastAsia="標楷體" w:hAnsi="標楷體" w:hint="eastAsia"/>
+        </w:rPr>
+        <w:t>如果應聘上貴公司的程式設計師，我預計在公司待一年，一年的時間裡，扣掉3個月的程式端，或是邏輯思維的訓練，後面的時間能執行二至三個專案企劃，在技術能力上更深入在網頁端、資料庫串接、數據分析、資訊整合、分析市場動態發展上；在個人能力上，能細心且完備的處理專案，在跟同事或主管溝通上能更簡明扼要、能夠負責專案進度的責任。我希望公司能協助我解決問題，不論是購買書籍、線上課程等；同時我也希望能夠有機會參與和客戶的會議，深入了解一間公司是如何在和客戶溝通、協議和談判。</w:t>
+      </w:r>
+    </w:p>
+    <w:p>
+      <w:pPr>
+        <w:jc w:val="both"/>
+        <w:rPr>
+          <w:rFonts w:ascii="標楷體" w:eastAsia="標楷體" w:hAnsi="標楷體" w:hint="eastAsia"/>
+        </w:rPr>
+      </w:pPr>
+    </w:p>
+    <w:p>
+      <w:pPr>
+        <w:jc w:val="both"/>
+        <w:rPr>
+          <w:rFonts w:ascii="標楷體" w:eastAsia="標楷體" w:hAnsi="標楷體"/>
           <w:b/>
           <w:bCs/>
         </w:rPr>
-        <w:t>你預計在我們公司工作多久的時間?當你離開的時候，你希望成為怎麼樣的人?你希望公司在這個目標上給予你怎麼樣的協助?</w:t>
-      </w:r>
-    </w:p>
-    <w:p>
-      <w:pPr>
-        <w:widowControl/>
-        <w:jc w:val="both"/>
-        <w:rPr>
-          <w:rFonts w:ascii="Segoe UI" w:hAnsi="Segoe UI" w:cs="Segoe UI"/>
-          <w:color w:val="333333"/>
-          <w:spacing w:val="5"/>
-          <w:shd w:val="clear" w:color="auto" w:fill="FFFFFF"/>
-        </w:rPr>
-      </w:pPr>
-      <w:r>
-        <w:rPr>
-          <w:rFonts w:ascii="Segoe UI" w:hAnsi="Segoe UI" w:cs="Segoe UI"/>
-          <w:color w:val="333333"/>
-          <w:spacing w:val="5"/>
-          <w:shd w:val="clear" w:color="auto" w:fill="FFFFFF"/>
-        </w:rPr>
-        <w:t>如果應聘上貴公司的程式設計師，我預計在公司待至少</w:t>
-      </w:r>
-      <w:r>
-        <w:rPr>
-          <w:rFonts w:ascii="Segoe UI" w:hAnsi="Segoe UI" w:cs="Segoe UI"/>
-          <w:color w:val="333333"/>
-          <w:spacing w:val="5"/>
-          <w:shd w:val="clear" w:color="auto" w:fill="FFFFFF"/>
-        </w:rPr>
-        <w:t>6</w:t>
-      </w:r>
-      <w:r>
-        <w:rPr>
-          <w:rFonts w:ascii="Segoe UI" w:hAnsi="Segoe UI" w:cs="Segoe UI"/>
-          <w:color w:val="333333"/>
-          <w:spacing w:val="5"/>
-          <w:shd w:val="clear" w:color="auto" w:fill="FFFFFF"/>
-        </w:rPr>
-        <w:t>個月，</w:t>
-      </w:r>
-      <w:r>
-        <w:rPr>
-          <w:rFonts w:ascii="Segoe UI" w:hAnsi="Segoe UI" w:cs="Segoe UI"/>
-          <w:color w:val="333333"/>
-          <w:spacing w:val="5"/>
-          <w:shd w:val="clear" w:color="auto" w:fill="FFFFFF"/>
-        </w:rPr>
-        <w:t>6</w:t>
-      </w:r>
-      <w:r>
-        <w:rPr>
-          <w:rFonts w:ascii="Segoe UI" w:hAnsi="Segoe UI" w:cs="Segoe UI"/>
-          <w:color w:val="333333"/>
-          <w:spacing w:val="5"/>
-          <w:shd w:val="clear" w:color="auto" w:fill="FFFFFF"/>
-        </w:rPr>
-        <w:t>個月的時間裡，扣掉</w:t>
-      </w:r>
-      <w:r>
-        <w:rPr>
-          <w:rFonts w:ascii="Segoe UI" w:hAnsi="Segoe UI" w:cs="Segoe UI"/>
-          <w:color w:val="333333"/>
-          <w:spacing w:val="5"/>
-          <w:shd w:val="clear" w:color="auto" w:fill="FFFFFF"/>
-        </w:rPr>
-        <w:t>3</w:t>
-      </w:r>
-      <w:r>
-        <w:rPr>
-          <w:rFonts w:ascii="Segoe UI" w:hAnsi="Segoe UI" w:cs="Segoe UI"/>
-          <w:color w:val="333333"/>
-          <w:spacing w:val="5"/>
-          <w:shd w:val="clear" w:color="auto" w:fill="FFFFFF"/>
-        </w:rPr>
-        <w:t>個月的強力訓練，我希望</w:t>
-      </w:r>
-      <w:r>
-        <w:rPr>
-          <w:rFonts w:ascii="Segoe UI" w:hAnsi="Segoe UI" w:cs="Segoe UI"/>
-          <w:color w:val="333333"/>
-          <w:spacing w:val="5"/>
-          <w:shd w:val="clear" w:color="auto" w:fill="FFFFFF"/>
-        </w:rPr>
-        <w:t>3</w:t>
-      </w:r>
-      <w:r>
-        <w:rPr>
-          <w:rFonts w:ascii="Segoe UI" w:hAnsi="Segoe UI" w:cs="Segoe UI"/>
-          <w:color w:val="333333"/>
-          <w:spacing w:val="5"/>
-          <w:shd w:val="clear" w:color="auto" w:fill="FFFFFF"/>
-        </w:rPr>
-        <w:t>個月內能磨練一至二個專案企劃</w:t>
-      </w:r>
-      <w:r>
-        <w:rPr>
-          <w:rFonts w:ascii="Segoe UI" w:hAnsi="Segoe UI" w:cs="Segoe UI"/>
-          <w:color w:val="333333"/>
-          <w:spacing w:val="5"/>
-          <w:shd w:val="clear" w:color="auto" w:fill="FFFFFF"/>
-        </w:rPr>
-        <w:t>(</w:t>
-      </w:r>
-      <w:r>
-        <w:rPr>
-          <w:rFonts w:ascii="Segoe UI" w:hAnsi="Segoe UI" w:cs="Segoe UI"/>
-          <w:color w:val="333333"/>
-          <w:spacing w:val="5"/>
-          <w:shd w:val="clear" w:color="auto" w:fill="FFFFFF"/>
-        </w:rPr>
-        <w:t>尤其是協助我能更深入在網頁端、資料庫、數據分析、金融領域的洞察能力上的發展</w:t>
-      </w:r>
-      <w:r>
-        <w:rPr>
-          <w:rFonts w:ascii="Segoe UI" w:hAnsi="Segoe UI" w:cs="Segoe UI"/>
-          <w:color w:val="333333"/>
-          <w:spacing w:val="5"/>
-          <w:shd w:val="clear" w:color="auto" w:fill="FFFFFF"/>
-        </w:rPr>
-        <w:t>)</w:t>
-      </w:r>
-      <w:r>
-        <w:rPr>
-          <w:rFonts w:ascii="Segoe UI" w:hAnsi="Segoe UI" w:cs="Segoe UI"/>
-          <w:color w:val="333333"/>
-          <w:spacing w:val="5"/>
-          <w:shd w:val="clear" w:color="auto" w:fill="FFFFFF"/>
-        </w:rPr>
-        <w:t>。我也希望能夠有機會參與和客戶的會議，深入了解一間公司是如何在和客戶溝通、協議。我希望能</w:t>
-      </w:r>
-      <w:r>
-        <w:rPr>
-          <w:rFonts w:ascii="Segoe UI" w:hAnsi="Segoe UI" w:cs="Segoe UI" w:hint="eastAsia"/>
-          <w:color w:val="333333"/>
-          <w:spacing w:val="5"/>
-          <w:shd w:val="clear" w:color="auto" w:fill="FFFFFF"/>
-        </w:rPr>
-        <w:t>夠</w:t>
-      </w:r>
-      <w:r>
-        <w:rPr>
-          <w:rFonts w:ascii="Segoe UI" w:hAnsi="Segoe UI" w:cs="Segoe UI"/>
-          <w:color w:val="333333"/>
-          <w:spacing w:val="5"/>
-          <w:shd w:val="clear" w:color="auto" w:fill="FFFFFF"/>
-        </w:rPr>
-        <w:t>從一個受到大家幫忙的職場新人，到能夠幫助新進實習生的助教，且獨當一面能夠承擔公司專案的分析和程式設計師。</w:t>
-      </w:r>
-    </w:p>
-    <w:p>
-      <w:pPr>
-        <w:widowControl/>
-        <w:jc w:val="both"/>
-        <w:rPr>
-          <w:rFonts w:ascii="微軟正黑體" w:eastAsia="微軟正黑體" w:hAnsi="微軟正黑體" w:hint="eastAsia"/>
-        </w:rPr>
-      </w:pPr>
-    </w:p>
-    <w:p>
-      <w:pPr>
-        <w:pStyle w:val="a3"/>
-        <w:numPr>
-          <w:ilvl w:val="0"/>
-          <w:numId w:val="1"/>
-        </w:numPr>
-        <w:ind w:leftChars="0"/>
-        <w:rPr>
-          <w:rFonts w:ascii="微軟正黑體" w:eastAsia="微軟正黑體" w:hAnsi="微軟正黑體"/>
+      </w:pPr>
+      <w:r>
+        <w:rPr>
+          <w:rFonts w:ascii="標楷體" w:eastAsia="標楷體" w:hAnsi="標楷體" w:hint="eastAsia"/>
           <w:b/>
           <w:bCs/>
         </w:rPr>
-      </w:pPr>
-      <w:r>
-        <w:rPr>
-          <w:rFonts w:ascii="微軟正黑體" w:eastAsia="微軟正黑體" w:hAnsi="微軟正黑體" w:hint="eastAsia"/>
+        <w:t xml:space="preserve">4. </w:t>
+      </w:r>
+      <w:r>
+        <w:rPr>
+          <w:rFonts w:ascii="標楷體" w:eastAsia="標楷體" w:hAnsi="標楷體" w:hint="eastAsia"/>
           <w:b/>
           <w:bCs/>
         </w:rPr>
@@ -741,165 +343,140 @@
       <w:pPr>
         <w:jc w:val="both"/>
         <w:rPr>
-          <w:rFonts w:ascii="微軟正黑體" w:eastAsia="微軟正黑體" w:hAnsi="微軟正黑體" w:hint="eastAsia"/>
-        </w:rPr>
-      </w:pPr>
-      <w:r>
-        <w:rPr>
-          <w:rFonts w:ascii="Segoe UI" w:hAnsi="Segoe UI" w:cs="Segoe UI"/>
-          <w:color w:val="333333"/>
-          <w:spacing w:val="5"/>
-          <w:shd w:val="clear" w:color="auto" w:fill="FFFFFF"/>
-        </w:rPr>
-        <w:t>貴公司在台灣的軟體投資界和金融教育界是領導品牌，不論在大眾取向的「投資</w:t>
-      </w:r>
-      <w:r>
-        <w:rPr>
-          <w:rFonts w:ascii="Segoe UI" w:hAnsi="Segoe UI" w:cs="Segoe UI"/>
-          <w:color w:val="333333"/>
-          <w:spacing w:val="5"/>
-          <w:shd w:val="clear" w:color="auto" w:fill="FFFFFF"/>
-        </w:rPr>
-        <w:t>APP</w:t>
-      </w:r>
-      <w:r>
-        <w:rPr>
-          <w:rFonts w:ascii="Segoe UI" w:hAnsi="Segoe UI" w:cs="Segoe UI"/>
-          <w:color w:val="333333"/>
-          <w:spacing w:val="5"/>
-          <w:shd w:val="clear" w:color="auto" w:fill="FFFFFF"/>
-        </w:rPr>
-        <w:t>」，提供財經指標、數據圖表的「數據貓頭鷹」，提供自動化產出的企業財報和財經指標「券商報告自動化」，法人方面的投資分析決策「</w:t>
+          <w:rFonts w:ascii="標楷體" w:eastAsia="標楷體" w:hAnsi="標楷體"/>
+        </w:rPr>
+      </w:pPr>
+    </w:p>
+    <w:p>
+      <w:pPr>
+        <w:jc w:val="both"/>
+        <w:rPr>
+          <w:rFonts w:ascii="標楷體" w:eastAsia="標楷體" w:hAnsi="標楷體"/>
+        </w:rPr>
+      </w:pPr>
+      <w:r>
+        <w:rPr>
+          <w:rFonts w:ascii="標楷體" w:eastAsia="標楷體" w:hAnsi="標楷體" w:hint="eastAsia"/>
+        </w:rPr>
+        <w:t>在美國交換的過程中，因為自己的興趣修了一門商業課程，教授是一位曾經的人力資源主管，分享了公司如何利用一些數據來提升員工的工作效率。課程從最基礎的商業書信、如何問問題、撰寫商業企劃書、如何將yahoo股票資料串接到Google sheet內、如何閱讀商業新聞做金融市場分析和決策等...。 我了解到商業和科技的結合是具有多向性、發展性的，不論於金融科技</w:t>
+      </w:r>
+      <w:r>
+        <w:rPr>
+          <w:rFonts w:ascii="標楷體" w:eastAsia="標楷體" w:hAnsi="標楷體" w:hint="eastAsia"/>
+        </w:rPr>
+        <w:t>和</w:t>
+      </w:r>
+      <w:r>
+        <w:rPr>
+          <w:rFonts w:ascii="標楷體" w:eastAsia="標楷體" w:hAnsi="標楷體" w:hint="eastAsia"/>
+        </w:rPr>
+        <w:t>數據分析</w:t>
+      </w:r>
+      <w:r>
+        <w:rPr>
+          <w:rFonts w:ascii="標楷體" w:eastAsia="標楷體" w:hAnsi="標楷體" w:hint="eastAsia"/>
+        </w:rPr>
+        <w:t>，這些都是未來的趨勢</w:t>
+      </w:r>
+      <w:r>
+        <w:rPr>
+          <w:rFonts w:ascii="標楷體" w:eastAsia="標楷體" w:hAnsi="標楷體" w:hint="eastAsia"/>
+        </w:rPr>
+        <w:t>。</w:t>
+      </w:r>
+    </w:p>
+    <w:p>
+      <w:pPr>
+        <w:jc w:val="both"/>
+        <w:rPr>
+          <w:rFonts w:ascii="標楷體" w:eastAsia="標楷體" w:hAnsi="標楷體"/>
+        </w:rPr>
+      </w:pPr>
+    </w:p>
+    <w:p>
+      <w:pPr>
+        <w:jc w:val="both"/>
+        <w:rPr>
+          <w:rFonts w:ascii="標楷體" w:eastAsia="標楷體" w:hAnsi="標楷體"/>
+        </w:rPr>
+      </w:pPr>
+      <w:r>
+        <w:rPr>
+          <w:rFonts w:ascii="標楷體" w:eastAsia="標楷體" w:hAnsi="標楷體" w:hint="eastAsia"/>
+        </w:rPr>
+        <w:t>我開始上網學習網路爬蟲、資料庫建置、資料處理、自然語言處理、相關數據科學課程，而我了解到數據分析更底層的知識，像是培養商業洞察能力、程式開發，是需要相關的工作經歷的積累和磨練。</w:t>
+      </w:r>
+    </w:p>
+    <w:p>
+      <w:pPr>
+        <w:jc w:val="both"/>
+        <w:rPr>
+          <w:rFonts w:ascii="標楷體" w:eastAsia="標楷體" w:hAnsi="標楷體" w:hint="eastAsia"/>
+        </w:rPr>
+      </w:pPr>
+    </w:p>
+    <w:p>
+      <w:pPr>
+        <w:jc w:val="both"/>
+        <w:rPr>
+          <w:rFonts w:ascii="標楷體" w:eastAsia="標楷體" w:hAnsi="標楷體"/>
+        </w:rPr>
+      </w:pPr>
+      <w:r>
+        <w:rPr>
+          <w:rFonts w:ascii="標楷體" w:eastAsia="標楷體" w:hAnsi="標楷體" w:hint="eastAsia"/>
+        </w:rPr>
+        <w:t>我</w:t>
+      </w:r>
+      <w:r>
+        <w:rPr>
+          <w:rFonts w:ascii="標楷體" w:eastAsia="標楷體" w:hAnsi="標楷體" w:hint="eastAsia"/>
+        </w:rPr>
+        <w:t>從</w:t>
+      </w:r>
+      <w:r>
+        <w:rPr>
+          <w:rFonts w:ascii="標楷體" w:eastAsia="標楷體" w:hAnsi="標楷體" w:hint="eastAsia"/>
+        </w:rPr>
+        <w:t>貴公司</w:t>
+      </w:r>
+      <w:r>
+        <w:rPr>
+          <w:rFonts w:ascii="標楷體" w:eastAsia="標楷體" w:hAnsi="標楷體" w:hint="eastAsia"/>
+        </w:rPr>
+        <w:t>的產品中找到了</w:t>
+      </w:r>
+      <w:r>
+        <w:rPr>
+          <w:rFonts w:ascii="標楷體" w:eastAsia="標楷體" w:hAnsi="標楷體" w:hint="eastAsia"/>
+        </w:rPr>
+        <w:t>「</w:t>
       </w:r>
       <w:proofErr w:type="spellStart"/>
       <w:r>
         <w:rPr>
-          <w:rFonts w:ascii="Segoe UI" w:hAnsi="Segoe UI" w:cs="Segoe UI"/>
-          <w:color w:val="333333"/>
-          <w:spacing w:val="5"/>
-          <w:shd w:val="clear" w:color="auto" w:fill="FFFFFF"/>
+          <w:rFonts w:ascii="標楷體" w:eastAsia="標楷體" w:hAnsi="標楷體" w:hint="eastAsia"/>
         </w:rPr>
         <w:t>CMoney</w:t>
       </w:r>
       <w:proofErr w:type="spellEnd"/>
       <w:r>
         <w:rPr>
-          <w:rFonts w:ascii="Segoe UI" w:hAnsi="Segoe UI" w:cs="Segoe UI"/>
-          <w:color w:val="333333"/>
-          <w:spacing w:val="5"/>
-          <w:shd w:val="clear" w:color="auto" w:fill="FFFFFF"/>
-        </w:rPr>
-        <w:t>投資決策支援系統」。我未來的目標著重於對於軟體開發、數據分析、自然語言處理上。公司</w:t>
-      </w:r>
-      <w:r>
-        <w:rPr>
-          <w:rFonts w:ascii="Segoe UI" w:hAnsi="Segoe UI" w:cs="Segoe UI" w:hint="eastAsia"/>
-          <w:color w:val="333333"/>
-          <w:spacing w:val="5"/>
-          <w:shd w:val="clear" w:color="auto" w:fill="FFFFFF"/>
-        </w:rPr>
-        <w:t>有些</w:t>
-      </w:r>
-      <w:r>
-        <w:rPr>
-          <w:rFonts w:ascii="Segoe UI" w:hAnsi="Segoe UI" w:cs="Segoe UI"/>
-          <w:color w:val="333333"/>
-          <w:spacing w:val="5"/>
-          <w:shd w:val="clear" w:color="auto" w:fill="FFFFFF"/>
-        </w:rPr>
-        <w:t>服務</w:t>
-      </w:r>
-      <w:r>
-        <w:rPr>
-          <w:rFonts w:ascii="Segoe UI" w:hAnsi="Segoe UI" w:cs="Segoe UI"/>
-          <w:color w:val="333333"/>
-          <w:spacing w:val="5"/>
-          <w:shd w:val="clear" w:color="auto" w:fill="FFFFFF"/>
-        </w:rPr>
-        <w:t>(</w:t>
-      </w:r>
-      <w:r>
-        <w:rPr>
-          <w:rFonts w:ascii="Segoe UI" w:hAnsi="Segoe UI" w:cs="Segoe UI"/>
-          <w:color w:val="333333"/>
-          <w:spacing w:val="5"/>
-          <w:shd w:val="clear" w:color="auto" w:fill="FFFFFF"/>
-        </w:rPr>
-        <w:t>像是客製化學術資料研究、</w:t>
-      </w:r>
-      <w:proofErr w:type="spellStart"/>
-      <w:r>
-        <w:rPr>
-          <w:rFonts w:ascii="Segoe UI" w:hAnsi="Segoe UI" w:cs="Segoe UI"/>
-          <w:color w:val="333333"/>
-          <w:spacing w:val="5"/>
-          <w:shd w:val="clear" w:color="auto" w:fill="FFFFFF"/>
-        </w:rPr>
-        <w:t>CMoney</w:t>
-      </w:r>
-      <w:proofErr w:type="spellEnd"/>
-      <w:r>
-        <w:rPr>
-          <w:rFonts w:ascii="Segoe UI" w:hAnsi="Segoe UI" w:cs="Segoe UI"/>
-          <w:color w:val="333333"/>
-          <w:spacing w:val="5"/>
-          <w:shd w:val="clear" w:color="auto" w:fill="FFFFFF"/>
-        </w:rPr>
-        <w:t>投資決策支援系統</w:t>
-      </w:r>
-      <w:r>
-        <w:rPr>
-          <w:rFonts w:ascii="Segoe UI" w:hAnsi="Segoe UI" w:cs="Segoe UI"/>
-          <w:color w:val="333333"/>
-          <w:spacing w:val="5"/>
-          <w:shd w:val="clear" w:color="auto" w:fill="FFFFFF"/>
-        </w:rPr>
-        <w:t>)</w:t>
-      </w:r>
-      <w:r>
-        <w:rPr>
-          <w:rFonts w:ascii="Segoe UI" w:hAnsi="Segoe UI" w:cs="Segoe UI"/>
-          <w:color w:val="333333"/>
-          <w:spacing w:val="5"/>
-          <w:shd w:val="clear" w:color="auto" w:fill="FFFFFF"/>
-        </w:rPr>
-        <w:t>都是我未來可以參與；我在程式開發、</w:t>
-      </w:r>
-      <w:r>
-        <w:rPr>
-          <w:rFonts w:ascii="Segoe UI" w:hAnsi="Segoe UI" w:cs="Segoe UI"/>
-          <w:color w:val="333333"/>
-          <w:spacing w:val="5"/>
-          <w:shd w:val="clear" w:color="auto" w:fill="FFFFFF"/>
-        </w:rPr>
-        <w:t>CSV</w:t>
-      </w:r>
-      <w:r>
-        <w:rPr>
-          <w:rFonts w:ascii="Segoe UI" w:hAnsi="Segoe UI" w:cs="Segoe UI"/>
-          <w:color w:val="333333"/>
-          <w:spacing w:val="5"/>
-          <w:shd w:val="clear" w:color="auto" w:fill="FFFFFF"/>
-        </w:rPr>
-        <w:t>資料處理、網路爬蟲有利用</w:t>
-      </w:r>
-      <w:r>
-        <w:rPr>
-          <w:rFonts w:ascii="Segoe UI" w:hAnsi="Segoe UI" w:cs="Segoe UI"/>
-          <w:color w:val="333333"/>
-          <w:spacing w:val="5"/>
-          <w:shd w:val="clear" w:color="auto" w:fill="FFFFFF"/>
-        </w:rPr>
-        <w:t>Python</w:t>
-      </w:r>
-      <w:r>
-        <w:rPr>
-          <w:rFonts w:ascii="Segoe UI" w:hAnsi="Segoe UI" w:cs="Segoe UI"/>
-          <w:color w:val="333333"/>
-          <w:spacing w:val="5"/>
-          <w:shd w:val="clear" w:color="auto" w:fill="FFFFFF"/>
-        </w:rPr>
-        <w:t>來做一些小專題，而現在正在學習於資料視覺化、資料庫建置、網路爬蟲相關領域，而這些經驗能幫助我更快進入此工作的狀況。我希望在公司工作的這一段時間，能夠在網頁端、資料庫、數據分析、金融領域的洞察能力上有更深入的發展。</w:t>
+          <w:rFonts w:ascii="標楷體" w:eastAsia="標楷體" w:hAnsi="標楷體" w:hint="eastAsia"/>
+        </w:rPr>
+        <w:t>投資決策支援系統」，了解到公司在數據採礦領域有深厚的經營基礎，在將巨量資料有效的分析的技術相當成熟。如果能成為貴公司的實習軟體工程師，我能能夠參考且利用這些</w:t>
+      </w:r>
+      <w:r>
+        <w:rPr>
+          <w:rFonts w:ascii="標楷體" w:eastAsia="標楷體" w:hAnsi="標楷體" w:hint="eastAsia"/>
+        </w:rPr>
+        <w:t>前人的</w:t>
+      </w:r>
+      <w:r>
+        <w:rPr>
+          <w:rFonts w:ascii="標楷體" w:eastAsia="標楷體" w:hAnsi="標楷體" w:hint="eastAsia"/>
+        </w:rPr>
+        <w:t>經驗和知識，學習到更深層的知識(商業洞察能力、深層程式設計想法)，進而產生更多不同的想法，使我在未來職涯目標上走得更穩健。</w:t>
       </w:r>
     </w:p>
     <w:sectPr>
@@ -1410,7 +987,7 @@
     <w:lsdException w:name="Table Web 2" w:semiHidden="1" w:unhideWhenUsed="1"/>
     <w:lsdException w:name="Table Web 3" w:semiHidden="1" w:unhideWhenUsed="1"/>
     <w:lsdException w:name="Balloon Text" w:semiHidden="1" w:unhideWhenUsed="1"/>
-    <w:lsdException w:name="Table Grid" w:semiHidden="1" w:uiPriority="59" w:unhideWhenUsed="1"/>
+    <w:lsdException w:name="Table Grid" w:uiPriority="59"/>
     <w:lsdException w:name="Table Theme" w:semiHidden="1" w:unhideWhenUsed="1"/>
     <w:lsdException w:name="Placeholder Text" w:semiHidden="1"/>
     <w:lsdException w:name="No Spacing" w:uiPriority="1" w:qFormat="1"/>
